--- a/1. Back-End Technologies Basics/08. Exam Prep/Exam Prep 1/02. Products/02.Products-Problem-Description.docx
+++ b/1. Back-End Technologies Basics/08. Exam Prep/Exam Prep 1/02. Products/02.Products-Problem-Description.docx
@@ -4,21 +4,19 @@
   <w:body>
     <w:p>
       <w:pPr>
-        <w:pStyle w:val="1"/>
+        <w:pStyle w:val="Heading1"/>
         <w:jc w:val="center"/>
         <w:rPr>
           <w:sz w:val="44"/>
           <w:szCs w:val="44"/>
         </w:rPr>
       </w:pPr>
-      <w:proofErr w:type="spellStart"/>
       <w:r>
         <w:rPr>
           <w:lang w:val="bg-BG"/>
         </w:rPr>
         <w:t>Exam</w:t>
       </w:r>
-      <w:proofErr w:type="spellEnd"/>
       <w:r>
         <w:t xml:space="preserve"> Preparation</w:t>
       </w:r>
@@ -60,6 +58,7 @@
           <w:color w:val="7C380A"/>
           <w:sz w:val="36"/>
           <w:szCs w:val="36"/>
+          <w:highlight w:val="yellow"/>
         </w:rPr>
         <w:t>0</w:t>
       </w:r>
@@ -71,6 +70,7 @@
           <w:color w:val="7C380A"/>
           <w:sz w:val="36"/>
           <w:szCs w:val="36"/>
+          <w:highlight w:val="yellow"/>
         </w:rPr>
         <w:t>2</w:t>
       </w:r>
@@ -82,6 +82,7 @@
           <w:color w:val="7C380A"/>
           <w:sz w:val="36"/>
           <w:szCs w:val="36"/>
+          <w:highlight w:val="yellow"/>
         </w:rPr>
         <w:t xml:space="preserve">. </w:t>
       </w:r>
@@ -93,6 +94,7 @@
           <w:color w:val="7C380A"/>
           <w:sz w:val="36"/>
           <w:szCs w:val="36"/>
+          <w:highlight w:val="yellow"/>
         </w:rPr>
         <w:t>Products</w:t>
       </w:r>
@@ -123,7 +125,7 @@
       <w:hyperlink r:id="rId11" w:anchor="1" w:history="1">
         <w:r>
           <w:rPr>
-            <w:rStyle w:val="a9"/>
+            <w:rStyle w:val="Hyperlink"/>
             <w:rFonts w:ascii="Calibri" w:hAnsi="Calibri" w:cs="Calibri"/>
             <w:noProof/>
             <w:sz w:val="22"/>
@@ -134,7 +136,7 @@
       </w:hyperlink>
       <w:r>
         <w:rPr>
-          <w:rStyle w:val="a9"/>
+          <w:rStyle w:val="Hyperlink"/>
           <w:rFonts w:ascii="Calibri" w:hAnsi="Calibri" w:cs="Calibri"/>
           <w:noProof/>
           <w:sz w:val="22"/>
@@ -566,7 +568,7 @@
     </w:p>
     <w:tbl>
       <w:tblPr>
-        <w:tblStyle w:val="af"/>
+        <w:tblStyle w:val="TableGrid"/>
         <w:tblW w:w="10604" w:type="dxa"/>
         <w:tblInd w:w="23" w:type="dxa"/>
         <w:tblLayout w:type="fixed"/>
@@ -1256,7 +1258,7 @@
     </w:p>
     <w:p>
       <w:pPr>
-        <w:pStyle w:val="ac"/>
+        <w:pStyle w:val="ListParagraph"/>
         <w:numPr>
           <w:ilvl w:val="0"/>
           <w:numId w:val="44"/>
@@ -1347,7 +1349,7 @@
     </w:p>
     <w:p>
       <w:pPr>
-        <w:pStyle w:val="ac"/>
+        <w:pStyle w:val="ListParagraph"/>
         <w:numPr>
           <w:ilvl w:val="0"/>
           <w:numId w:val="44"/>
@@ -1417,7 +1419,7 @@
     </w:p>
     <w:p>
       <w:pPr>
-        <w:pStyle w:val="4"/>
+        <w:pStyle w:val="Heading4"/>
         <w:rPr>
           <w:rStyle w:val="jlqj4b"/>
           <w:lang w:val="bg-BG"/>
@@ -1444,7 +1446,7 @@
     </w:p>
     <w:p>
       <w:pPr>
-        <w:pStyle w:val="ac"/>
+        <w:pStyle w:val="ListParagraph"/>
         <w:numPr>
           <w:ilvl w:val="0"/>
           <w:numId w:val="45"/>
@@ -1616,7 +1618,7 @@
     </w:p>
     <w:p>
       <w:pPr>
-        <w:pStyle w:val="ac"/>
+        <w:pStyle w:val="ListParagraph"/>
         <w:numPr>
           <w:ilvl w:val="0"/>
           <w:numId w:val="45"/>
@@ -1688,7 +1690,7 @@
     </w:p>
     <w:p>
       <w:pPr>
-        <w:pStyle w:val="4"/>
+        <w:pStyle w:val="Heading4"/>
         <w:rPr>
           <w:rStyle w:val="jlqj4b"/>
           <w:lang w:val="bg-BG"/>
@@ -1715,7 +1717,7 @@
     </w:p>
     <w:p>
       <w:pPr>
-        <w:pStyle w:val="ac"/>
+        <w:pStyle w:val="ListParagraph"/>
         <w:numPr>
           <w:ilvl w:val="0"/>
           <w:numId w:val="49"/>
@@ -1849,7 +1851,7 @@
     </w:p>
     <w:p>
       <w:pPr>
-        <w:pStyle w:val="ac"/>
+        <w:pStyle w:val="ListParagraph"/>
         <w:numPr>
           <w:ilvl w:val="0"/>
           <w:numId w:val="49"/>
@@ -1978,7 +1980,7 @@
     </w:p>
     <w:p>
       <w:pPr>
-        <w:pStyle w:val="4"/>
+        <w:pStyle w:val="Heading4"/>
         <w:rPr>
           <w:rStyle w:val="jlqj4b"/>
           <w:lang w:val="bg-BG"/>
@@ -2006,7 +2008,7 @@
     </w:p>
     <w:p>
       <w:pPr>
-        <w:pStyle w:val="ac"/>
+        <w:pStyle w:val="ListParagraph"/>
         <w:numPr>
           <w:ilvl w:val="0"/>
           <w:numId w:val="41"/>
@@ -2176,7 +2178,7 @@
     </w:p>
     <w:p>
       <w:pPr>
-        <w:pStyle w:val="ac"/>
+        <w:pStyle w:val="ListParagraph"/>
         <w:numPr>
           <w:ilvl w:val="0"/>
           <w:numId w:val="41"/>
@@ -2239,7 +2241,7 @@
     </w:p>
     <w:p>
       <w:pPr>
-        <w:pStyle w:val="ac"/>
+        <w:pStyle w:val="ListParagraph"/>
         <w:numPr>
           <w:ilvl w:val="0"/>
           <w:numId w:val="41"/>
@@ -2317,7 +2319,7 @@
     </w:p>
     <w:p>
       <w:pPr>
-        <w:pStyle w:val="ac"/>
+        <w:pStyle w:val="ListParagraph"/>
         <w:ind w:left="360"/>
         <w:rPr>
           <w:rStyle w:val="jlqj4b"/>
@@ -2329,7 +2331,7 @@
     </w:p>
     <w:p>
       <w:pPr>
-        <w:pStyle w:val="4"/>
+        <w:pStyle w:val="Heading4"/>
         <w:rPr>
           <w:rStyle w:val="jlqj4b"/>
           <w:lang w:val="bg-BG"/>
@@ -2344,7 +2346,7 @@
     </w:p>
     <w:p>
       <w:pPr>
-        <w:pStyle w:val="ac"/>
+        <w:pStyle w:val="ListParagraph"/>
         <w:numPr>
           <w:ilvl w:val="0"/>
           <w:numId w:val="41"/>
@@ -2394,17 +2396,9 @@
           <w:b/>
           <w:lang w:val="en"/>
         </w:rPr>
-        <w:t>id, newPrice)</w:t>
-      </w:r>
-      <w:r>
-        <w:rPr>
-          <w:rStyle w:val="jlqj4b"/>
-          <w:rFonts w:ascii="Calibri" w:hAnsi="Calibri" w:cs="Calibri"/>
-          <w:bCs/>
-          <w:lang w:val="en"/>
-        </w:rPr>
-        <w:t xml:space="preserve"> that takes an </w:t>
-      </w:r>
+        <w:t xml:space="preserve">id, </w:t>
+      </w:r>
+      <w:proofErr w:type="spellStart"/>
       <w:r>
         <w:rPr>
           <w:rStyle w:val="jlqj4b"/>
@@ -2412,17 +2406,9 @@
           <w:b/>
           <w:lang w:val="en"/>
         </w:rPr>
-        <w:t>id</w:t>
-      </w:r>
-      <w:r>
-        <w:rPr>
-          <w:rStyle w:val="jlqj4b"/>
-          <w:rFonts w:ascii="Calibri" w:hAnsi="Calibri" w:cs="Calibri"/>
-          <w:bCs/>
-          <w:lang w:val="en"/>
-        </w:rPr>
-        <w:t xml:space="preserve"> parameter and a </w:t>
-      </w:r>
+        <w:t>newPrice</w:t>
+      </w:r>
+      <w:proofErr w:type="spellEnd"/>
       <w:r>
         <w:rPr>
           <w:rStyle w:val="jlqj4b"/>
@@ -2430,6 +2416,42 @@
           <w:b/>
           <w:lang w:val="en"/>
         </w:rPr>
+        <w:t>)</w:t>
+      </w:r>
+      <w:r>
+        <w:rPr>
+          <w:rStyle w:val="jlqj4b"/>
+          <w:rFonts w:ascii="Calibri" w:hAnsi="Calibri" w:cs="Calibri"/>
+          <w:bCs/>
+          <w:lang w:val="en"/>
+        </w:rPr>
+        <w:t xml:space="preserve"> that takes an </w:t>
+      </w:r>
+      <w:r>
+        <w:rPr>
+          <w:rStyle w:val="jlqj4b"/>
+          <w:rFonts w:ascii="Consolas" w:hAnsi="Consolas" w:cs="Consolas"/>
+          <w:b/>
+          <w:lang w:val="en"/>
+        </w:rPr>
+        <w:t>id</w:t>
+      </w:r>
+      <w:r>
+        <w:rPr>
+          <w:rStyle w:val="jlqj4b"/>
+          <w:rFonts w:ascii="Calibri" w:hAnsi="Calibri" w:cs="Calibri"/>
+          <w:bCs/>
+          <w:lang w:val="en"/>
+        </w:rPr>
+        <w:t xml:space="preserve"> parameter and a </w:t>
+      </w:r>
+      <w:r>
+        <w:rPr>
+          <w:rStyle w:val="jlqj4b"/>
+          <w:rFonts w:ascii="Consolas" w:hAnsi="Consolas" w:cs="Consolas"/>
+          <w:b/>
+          <w:lang w:val="en"/>
+        </w:rPr>
         <w:t>newPrice</w:t>
       </w:r>
       <w:r>
@@ -2462,7 +2484,7 @@
     </w:p>
     <w:p>
       <w:pPr>
-        <w:pStyle w:val="ac"/>
+        <w:pStyle w:val="ListParagraph"/>
         <w:numPr>
           <w:ilvl w:val="0"/>
           <w:numId w:val="41"/>
@@ -2519,7 +2541,7 @@
     </w:p>
     <w:p>
       <w:pPr>
-        <w:pStyle w:val="ac"/>
+        <w:pStyle w:val="ListParagraph"/>
         <w:numPr>
           <w:ilvl w:val="0"/>
           <w:numId w:val="41"/>
@@ -2592,7 +2614,7 @@
     </w:p>
     <w:p>
       <w:pPr>
-        <w:pStyle w:val="ac"/>
+        <w:pStyle w:val="ListParagraph"/>
         <w:ind w:left="360"/>
         <w:rPr>
           <w:rStyle w:val="jlqj4b"/>
@@ -2604,7 +2626,7 @@
     </w:p>
     <w:p>
       <w:pPr>
-        <w:pStyle w:val="4"/>
+        <w:pStyle w:val="Heading4"/>
         <w:rPr>
           <w:rStyle w:val="jlqj4b"/>
           <w:lang w:val="bg-BG"/>
@@ -2619,7 +2641,7 @@
     </w:p>
     <w:p>
       <w:pPr>
-        <w:pStyle w:val="ac"/>
+        <w:pStyle w:val="ListParagraph"/>
         <w:numPr>
           <w:ilvl w:val="0"/>
           <w:numId w:val="41"/>
@@ -2669,17 +2691,9 @@
           <w:b/>
           <w:lang w:val="en"/>
         </w:rPr>
-        <w:t>id, newStock)</w:t>
-      </w:r>
-      <w:r>
-        <w:rPr>
-          <w:rStyle w:val="jlqj4b"/>
-          <w:rFonts w:ascii="Calibri" w:hAnsi="Calibri" w:cs="Calibri"/>
-          <w:bCs/>
-          <w:lang w:val="en"/>
-        </w:rPr>
-        <w:t xml:space="preserve"> that takes an </w:t>
-      </w:r>
+        <w:t xml:space="preserve">id, </w:t>
+      </w:r>
+      <w:proofErr w:type="spellStart"/>
       <w:r>
         <w:rPr>
           <w:rStyle w:val="jlqj4b"/>
@@ -2687,17 +2701,9 @@
           <w:b/>
           <w:lang w:val="en"/>
         </w:rPr>
-        <w:t>id</w:t>
-      </w:r>
-      <w:r>
-        <w:rPr>
-          <w:rStyle w:val="jlqj4b"/>
-          <w:rFonts w:ascii="Calibri" w:hAnsi="Calibri" w:cs="Calibri"/>
-          <w:bCs/>
-          <w:lang w:val="en"/>
-        </w:rPr>
-        <w:t xml:space="preserve"> parameter and a </w:t>
-      </w:r>
+        <w:t>newStock</w:t>
+      </w:r>
+      <w:proofErr w:type="spellEnd"/>
       <w:r>
         <w:rPr>
           <w:rStyle w:val="jlqj4b"/>
@@ -2705,6 +2711,42 @@
           <w:b/>
           <w:lang w:val="en"/>
         </w:rPr>
+        <w:t>)</w:t>
+      </w:r>
+      <w:r>
+        <w:rPr>
+          <w:rStyle w:val="jlqj4b"/>
+          <w:rFonts w:ascii="Calibri" w:hAnsi="Calibri" w:cs="Calibri"/>
+          <w:bCs/>
+          <w:lang w:val="en"/>
+        </w:rPr>
+        <w:t xml:space="preserve"> that takes an </w:t>
+      </w:r>
+      <w:r>
+        <w:rPr>
+          <w:rStyle w:val="jlqj4b"/>
+          <w:rFonts w:ascii="Consolas" w:hAnsi="Consolas" w:cs="Consolas"/>
+          <w:b/>
+          <w:lang w:val="en"/>
+        </w:rPr>
+        <w:t>id</w:t>
+      </w:r>
+      <w:r>
+        <w:rPr>
+          <w:rStyle w:val="jlqj4b"/>
+          <w:rFonts w:ascii="Calibri" w:hAnsi="Calibri" w:cs="Calibri"/>
+          <w:bCs/>
+          <w:lang w:val="en"/>
+        </w:rPr>
+        <w:t xml:space="preserve"> parameter and a </w:t>
+      </w:r>
+      <w:r>
+        <w:rPr>
+          <w:rStyle w:val="jlqj4b"/>
+          <w:rFonts w:ascii="Consolas" w:hAnsi="Consolas" w:cs="Consolas"/>
+          <w:b/>
+          <w:lang w:val="en"/>
+        </w:rPr>
         <w:t>newStock</w:t>
       </w:r>
       <w:r>
@@ -2737,7 +2779,7 @@
     </w:p>
     <w:p>
       <w:pPr>
-        <w:pStyle w:val="ac"/>
+        <w:pStyle w:val="ListParagraph"/>
         <w:numPr>
           <w:ilvl w:val="0"/>
           <w:numId w:val="41"/>
@@ -2801,7 +2843,7 @@
     </w:p>
     <w:p>
       <w:pPr>
-        <w:pStyle w:val="ac"/>
+        <w:pStyle w:val="ListParagraph"/>
         <w:numPr>
           <w:ilvl w:val="0"/>
           <w:numId w:val="41"/>
@@ -2865,7 +2907,7 @@
     </w:p>
     <w:p>
       <w:pPr>
-        <w:pStyle w:val="ac"/>
+        <w:pStyle w:val="ListParagraph"/>
         <w:ind w:left="360"/>
         <w:rPr>
           <w:rFonts w:ascii="Calibri" w:hAnsi="Calibri" w:cs="Calibri"/>
@@ -2997,7 +3039,7 @@
     </w:p>
     <w:p>
       <w:pPr>
-        <w:pStyle w:val="ac"/>
+        <w:pStyle w:val="ListParagraph"/>
         <w:ind w:left="0"/>
         <w:rPr>
           <w:rFonts w:ascii="Calibri" w:hAnsi="Calibri" w:cs="Calibri"/>
@@ -3058,7 +3100,7 @@
     </w:p>
     <w:p>
       <w:pPr>
-        <w:pStyle w:val="3"/>
+        <w:pStyle w:val="Heading3"/>
         <w:rPr>
           <w:bCs/>
         </w:rPr>
@@ -3748,7 +3790,7 @@
     </w:tbl>
     <w:p>
       <w:pPr>
-        <w:pStyle w:val="ac"/>
+        <w:pStyle w:val="ListParagraph"/>
         <w:ind w:left="0"/>
         <w:rPr>
           <w:rFonts w:ascii="Calibri" w:hAnsi="Calibri" w:cs="Calibri"/>
@@ -3868,7 +3910,7 @@
 <w:ftr xmlns:wpc="http://schemas.microsoft.com/office/word/2010/wordprocessingCanvas" xmlns:cx="http://schemas.microsoft.com/office/drawing/2014/chartex" xmlns:cx1="http://schemas.microsoft.com/office/drawing/2015/9/8/chartex" xmlns:cx2="http://schemas.microsoft.com/office/drawing/2015/10/21/chartex" xmlns:cx3="http://schemas.microsoft.com/office/drawing/2016/5/9/chartex" xmlns:cx4="http://schemas.microsoft.com/office/drawing/2016/5/10/chartex" xmlns:cx5="http://schemas.microsoft.com/office/drawing/2016/5/11/chartex" xmlns:cx6="http://schemas.microsoft.com/office/drawing/2016/5/12/chartex" xmlns:cx7="http://schemas.microsoft.com/office/drawing/2016/5/13/chartex" xmlns:cx8="http://schemas.microsoft.com/office/drawing/2016/5/14/chartex" xmlns:mc="http://schemas.openxmlformats.org/markup-compatibility/2006" xmlns:aink="http://schemas.microsoft.com/office/drawing/2016/ink" xmlns:am3d="http://schemas.microsoft.com/office/drawing/2017/model3d" xmlns:o="urn:schemas-microsoft-com:office:office" xmlns:oel="http://schemas.microsoft.com/office/2019/extlst" xmlns:r="http://schemas.openxmlformats.org/officeDocument/2006/relationships" xmlns:m="http://schemas.openxmlformats.org/officeDocument/2006/math" xmlns:v="urn:schemas-microsoft-com:vml" xmlns:wp14="http://schemas.microsoft.com/office/word/2010/wordprocessingDrawing" xmlns:wp="http://schemas.openxmlformats.org/drawingml/2006/wordprocessingDrawing" xmlns:w10="urn:schemas-microsoft-com:office:word" xmlns:w="http://schemas.openxmlformats.org/wordprocessingml/2006/main" xmlns:w14="http://schemas.microsoft.com/office/word/2010/wordml" xmlns:w15="http://schemas.microsoft.com/office/word/2012/wordml" xmlns:w16cex="http://schemas.microsoft.com/office/word/2018/wordml/cex" xmlns:w16cid="http://schemas.microsoft.com/office/word/2016/wordml/cid" xmlns:w16="http://schemas.microsoft.com/office/word/2018/wordml" xmlns:w16du="http://schemas.microsoft.com/office/word/2023/wordml/word16du" xmlns:w16sdtdh="http://schemas.microsoft.com/office/word/2020/wordml/sdtdatahash" xmlns:w16se="http://schemas.microsoft.com/office/word/2015/wordml/symex" xmlns:wpg="http://schemas.microsoft.com/office/word/2010/wordprocessingGroup" xmlns:wpi="http://schemas.microsoft.com/office/word/2010/wordprocessingInk" xmlns:wne="http://schemas.microsoft.com/office/word/2006/wordml" xmlns:wps="http://schemas.microsoft.com/office/word/2010/wordprocessingShape" mc:Ignorable="w14 w15 w16se w16cid w16 w16cex w16sdtdh w16du wp14">
   <w:p>
     <w:pPr>
-      <w:pStyle w:val="a5"/>
+      <w:pStyle w:val="Footer"/>
     </w:pPr>
     <w:r>
       <w:rPr>
@@ -4064,7 +4106,7 @@
                           <w:hyperlink r:id="rId1" w:history="1">
                             <w:r>
                               <w:rPr>
-                                <w:rStyle w:val="a9"/>
+                                <w:rStyle w:val="Hyperlink"/>
                                 <w:color w:val="0882DE"/>
                                 <w:sz w:val="17"/>
                                 <w:szCs w:val="17"/>
@@ -4073,7 +4115,7 @@
                             </w:r>
                             <w:r>
                               <w:rPr>
-                                <w:rStyle w:val="a9"/>
+                                <w:rStyle w:val="Hyperlink"/>
                                 <w:color w:val="0882DE"/>
                                 <w:sz w:val="17"/>
                                 <w:szCs w:val="17"/>
@@ -4082,7 +4124,7 @@
                             </w:r>
                             <w:r>
                               <w:rPr>
-                                <w:rStyle w:val="a9"/>
+                                <w:rStyle w:val="Hyperlink"/>
                                 <w:color w:val="0882DE"/>
                                 <w:sz w:val="17"/>
                                 <w:szCs w:val="17"/>
@@ -4790,7 +4832,7 @@
                     <w:hyperlink r:id="rId21" w:history="1">
                       <w:r>
                         <w:rPr>
-                          <w:rStyle w:val="a9"/>
+                          <w:rStyle w:val="Hyperlink"/>
                           <w:color w:val="0882DE"/>
                           <w:sz w:val="17"/>
                           <w:szCs w:val="17"/>
@@ -4799,7 +4841,7 @@
                       </w:r>
                       <w:r>
                         <w:rPr>
-                          <w:rStyle w:val="a9"/>
+                          <w:rStyle w:val="Hyperlink"/>
                           <w:color w:val="0882DE"/>
                           <w:sz w:val="17"/>
                           <w:szCs w:val="17"/>
@@ -4808,7 +4850,7 @@
                       </w:r>
                       <w:r>
                         <w:rPr>
-                          <w:rStyle w:val="a9"/>
+                          <w:rStyle w:val="Hyperlink"/>
                           <w:color w:val="0882DE"/>
                           <w:sz w:val="17"/>
                           <w:szCs w:val="17"/>
@@ -5615,7 +5657,7 @@
             </wp:anchor>
           </w:drawing>
         </mc:Choice>
-        <mc:Fallback xmlns:a="http://schemas.openxmlformats.org/drawingml/2006/main" xmlns:pic="http://schemas.openxmlformats.org/drawingml/2006/picture" xmlns:a14="http://schemas.microsoft.com/office/drawing/2010/main" xmlns:a1611="http://schemas.microsoft.com/office/drawing/2016/11/main">
+        <mc:Fallback xmlns:a1611="http://schemas.microsoft.com/office/drawing/2016/11/main" xmlns:a14="http://schemas.microsoft.com/office/drawing/2010/main" xmlns:pic="http://schemas.openxmlformats.org/drawingml/2006/picture" xmlns:a="http://schemas.openxmlformats.org/drawingml/2006/main">
           <w:pict>
             <v:line id="Straight Connector 19" style="position:absolute;flip:y;z-index:251622400;visibility:visible;mso-wrap-style:square;mso-width-percent:0;mso-height-percent:0;mso-wrap-distance-left:9pt;mso-wrap-distance-top:0;mso-wrap-distance-right:9pt;mso-wrap-distance-bottom:0;mso-position-horizontal:absolute;mso-position-horizontal-relative:text;mso-position-vertical:absolute;mso-position-vertical-relative:text;mso-width-percent:0;mso-height-percent:0;mso-width-relative:page;mso-height-relative:page" o:spid="_x0000_s1026" strokecolor="#974706 [1609]" strokeweight="1pt" from="-.1pt,5.2pt" to="520.7pt,5.2pt" w14:anchorId="60BE7D18" o:gfxdata="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">
               <v:stroke endcap="round"/>
@@ -5928,7 +5970,7 @@
 <w:hdr xmlns:wpc="http://schemas.microsoft.com/office/word/2010/wordprocessingCanvas" xmlns:cx="http://schemas.microsoft.com/office/drawing/2014/chartex" xmlns:cx1="http://schemas.microsoft.com/office/drawing/2015/9/8/chartex" xmlns:cx2="http://schemas.microsoft.com/office/drawing/2015/10/21/chartex" xmlns:cx3="http://schemas.microsoft.com/office/drawing/2016/5/9/chartex" xmlns:cx4="http://schemas.microsoft.com/office/drawing/2016/5/10/chartex" xmlns:cx5="http://schemas.microsoft.com/office/drawing/2016/5/11/chartex" xmlns:cx6="http://schemas.microsoft.com/office/drawing/2016/5/12/chartex" xmlns:cx7="http://schemas.microsoft.com/office/drawing/2016/5/13/chartex" xmlns:cx8="http://schemas.microsoft.com/office/drawing/2016/5/14/chartex" xmlns:mc="http://schemas.openxmlformats.org/markup-compatibility/2006" xmlns:aink="http://schemas.microsoft.com/office/drawing/2016/ink" xmlns:am3d="http://schemas.microsoft.com/office/drawing/2017/model3d" xmlns:o="urn:schemas-microsoft-com:office:office" xmlns:oel="http://schemas.microsoft.com/office/2019/extlst" xmlns:r="http://schemas.openxmlformats.org/officeDocument/2006/relationships" xmlns:m="http://schemas.openxmlformats.org/officeDocument/2006/math" xmlns:v="urn:schemas-microsoft-com:vml" xmlns:wp14="http://schemas.microsoft.com/office/word/2010/wordprocessingDrawing" xmlns:wp="http://schemas.openxmlformats.org/drawingml/2006/wordprocessingDrawing" xmlns:w10="urn:schemas-microsoft-com:office:word" xmlns:w="http://schemas.openxmlformats.org/wordprocessingml/2006/main" xmlns:w14="http://schemas.microsoft.com/office/word/2010/wordml" xmlns:w15="http://schemas.microsoft.com/office/word/2012/wordml" xmlns:w16cex="http://schemas.microsoft.com/office/word/2018/wordml/cex" xmlns:w16cid="http://schemas.microsoft.com/office/word/2016/wordml/cid" xmlns:w16="http://schemas.microsoft.com/office/word/2018/wordml" xmlns:w16du="http://schemas.microsoft.com/office/word/2023/wordml/word16du" xmlns:w16sdtdh="http://schemas.microsoft.com/office/word/2020/wordml/sdtdatahash" xmlns:w16se="http://schemas.microsoft.com/office/word/2015/wordml/symex" xmlns:wpg="http://schemas.microsoft.com/office/word/2010/wordprocessingGroup" xmlns:wpi="http://schemas.microsoft.com/office/word/2010/wordprocessingInk" xmlns:wne="http://schemas.microsoft.com/office/word/2006/wordml" xmlns:wps="http://schemas.microsoft.com/office/word/2010/wordprocessingShape" mc:Ignorable="w14 w15 w16se w16cid w16 w16cex w16sdtdh w16du wp14">
   <w:p>
     <w:pPr>
-      <w:pStyle w:val="a3"/>
+      <w:pStyle w:val="Header"/>
       <w:ind w:hanging="1134"/>
     </w:pPr>
   </w:p>
@@ -6827,7 +6869,7 @@
     <w:lvl w:ilvl="0" w:tplc="A0E28166">
       <w:start w:val="1"/>
       <w:numFmt w:val="decimal"/>
-      <w:pStyle w:val="2"/>
+      <w:pStyle w:val="Heading2"/>
       <w:lvlText w:val="%1."/>
       <w:lvlJc w:val="left"/>
       <w:pPr>
@@ -11595,7 +11637,7 @@
     <w:lsdException w:name="Unresolved Mention" w:semiHidden="1" w:unhideWhenUsed="1"/>
     <w:lsdException w:name="Smart Link" w:semiHidden="1" w:unhideWhenUsed="1"/>
   </w:latentStyles>
-  <w:style w:type="paragraph" w:default="1" w:styleId="a">
+  <w:style w:type="paragraph" w:default="1" w:styleId="Normal">
     <w:name w:val="Normal"/>
     <w:qFormat/>
     <w:rsid w:val="006D15A7"/>
@@ -11609,11 +11651,11 @@
       <w:lang w:eastAsia="en-GB"/>
     </w:rPr>
   </w:style>
-  <w:style w:type="paragraph" w:styleId="1">
+  <w:style w:type="paragraph" w:styleId="Heading1">
     <w:name w:val="heading 1"/>
-    <w:basedOn w:val="a"/>
-    <w:next w:val="a"/>
-    <w:link w:val="10"/>
+    <w:basedOn w:val="Normal"/>
+    <w:next w:val="Normal"/>
+    <w:link w:val="Heading1Char"/>
     <w:uiPriority w:val="9"/>
     <w:qFormat/>
     <w:rsid w:val="009254B7"/>
@@ -11632,11 +11674,11 @@
       <w:lang w:eastAsia="en-US"/>
     </w:rPr>
   </w:style>
-  <w:style w:type="paragraph" w:styleId="2">
+  <w:style w:type="paragraph" w:styleId="Heading2">
     <w:name w:val="heading 2"/>
-    <w:basedOn w:val="a"/>
-    <w:next w:val="a"/>
-    <w:link w:val="20"/>
+    <w:basedOn w:val="Normal"/>
+    <w:next w:val="Normal"/>
+    <w:link w:val="Heading2Char"/>
     <w:uiPriority w:val="9"/>
     <w:qFormat/>
     <w:rsid w:val="006E55B4"/>
@@ -11659,11 +11701,11 @@
       <w:lang w:eastAsia="en-US"/>
     </w:rPr>
   </w:style>
-  <w:style w:type="paragraph" w:styleId="3">
+  <w:style w:type="paragraph" w:styleId="Heading3">
     <w:name w:val="heading 3"/>
-    <w:basedOn w:val="a"/>
-    <w:next w:val="a"/>
-    <w:link w:val="30"/>
+    <w:basedOn w:val="Normal"/>
+    <w:next w:val="Normal"/>
+    <w:link w:val="Heading3Char"/>
     <w:uiPriority w:val="9"/>
     <w:unhideWhenUsed/>
     <w:qFormat/>
@@ -11683,11 +11725,11 @@
       <w:lang w:eastAsia="en-US"/>
     </w:rPr>
   </w:style>
-  <w:style w:type="paragraph" w:styleId="4">
+  <w:style w:type="paragraph" w:styleId="Heading4">
     <w:name w:val="heading 4"/>
-    <w:basedOn w:val="a"/>
-    <w:next w:val="a"/>
-    <w:link w:val="40"/>
+    <w:basedOn w:val="Normal"/>
+    <w:next w:val="Normal"/>
+    <w:link w:val="Heading4Char"/>
     <w:uiPriority w:val="9"/>
     <w:unhideWhenUsed/>
     <w:qFormat/>
@@ -11708,11 +11750,11 @@
       <w:lang w:eastAsia="en-US"/>
     </w:rPr>
   </w:style>
-  <w:style w:type="paragraph" w:styleId="5">
+  <w:style w:type="paragraph" w:styleId="Heading5">
     <w:name w:val="heading 5"/>
-    <w:basedOn w:val="a"/>
-    <w:next w:val="a"/>
-    <w:link w:val="50"/>
+    <w:basedOn w:val="Normal"/>
+    <w:next w:val="Normal"/>
+    <w:link w:val="Heading5Char"/>
     <w:uiPriority w:val="9"/>
     <w:unhideWhenUsed/>
     <w:qFormat/>
@@ -11732,11 +11774,11 @@
       <w:lang w:eastAsia="en-US"/>
     </w:rPr>
   </w:style>
-  <w:style w:type="paragraph" w:styleId="6">
+  <w:style w:type="paragraph" w:styleId="Heading6">
     <w:name w:val="heading 6"/>
-    <w:basedOn w:val="a"/>
-    <w:next w:val="a"/>
-    <w:link w:val="60"/>
+    <w:basedOn w:val="Normal"/>
+    <w:next w:val="Normal"/>
+    <w:link w:val="Heading6Char"/>
     <w:uiPriority w:val="9"/>
     <w:unhideWhenUsed/>
     <w:qFormat/>
@@ -11755,13 +11797,13 @@
       <w:lang w:eastAsia="en-US"/>
     </w:rPr>
   </w:style>
-  <w:style w:type="character" w:default="1" w:styleId="a0">
+  <w:style w:type="character" w:default="1" w:styleId="DefaultParagraphFont">
     <w:name w:val="Default Paragraph Font"/>
     <w:uiPriority w:val="1"/>
     <w:semiHidden/>
     <w:unhideWhenUsed/>
   </w:style>
-  <w:style w:type="table" w:default="1" w:styleId="a1">
+  <w:style w:type="table" w:default="1" w:styleId="TableNormal">
     <w:name w:val="Normal Table"/>
     <w:uiPriority w:val="99"/>
     <w:semiHidden/>
@@ -11776,16 +11818,16 @@
       </w:tblCellMar>
     </w:tblPr>
   </w:style>
-  <w:style w:type="numbering" w:default="1" w:styleId="a2">
+  <w:style w:type="numbering" w:default="1" w:styleId="NoList">
     <w:name w:val="No List"/>
     <w:uiPriority w:val="99"/>
     <w:semiHidden/>
     <w:unhideWhenUsed/>
   </w:style>
-  <w:style w:type="paragraph" w:styleId="a3">
+  <w:style w:type="paragraph" w:styleId="Header">
     <w:name w:val="header"/>
-    <w:basedOn w:val="a"/>
-    <w:link w:val="a4"/>
+    <w:basedOn w:val="Normal"/>
+    <w:link w:val="HeaderChar"/>
     <w:uiPriority w:val="99"/>
     <w:unhideWhenUsed/>
     <w:rsid w:val="008068A2"/>
@@ -11803,17 +11845,17 @@
       <w:lang w:eastAsia="en-US"/>
     </w:rPr>
   </w:style>
-  <w:style w:type="character" w:customStyle="1" w:styleId="a4">
-    <w:name w:val="Горен колонтитул Знак"/>
-    <w:basedOn w:val="a0"/>
-    <w:link w:val="a3"/>
+  <w:style w:type="character" w:customStyle="1" w:styleId="HeaderChar">
+    <w:name w:val="Header Char"/>
+    <w:basedOn w:val="DefaultParagraphFont"/>
+    <w:link w:val="Header"/>
     <w:uiPriority w:val="99"/>
     <w:rsid w:val="008068A2"/>
   </w:style>
-  <w:style w:type="paragraph" w:styleId="a5">
+  <w:style w:type="paragraph" w:styleId="Footer">
     <w:name w:val="footer"/>
-    <w:basedOn w:val="a"/>
-    <w:link w:val="a6"/>
+    <w:basedOn w:val="Normal"/>
+    <w:link w:val="FooterChar"/>
     <w:uiPriority w:val="99"/>
     <w:unhideWhenUsed/>
     <w:rsid w:val="008068A2"/>
@@ -11831,17 +11873,17 @@
       <w:lang w:eastAsia="en-US"/>
     </w:rPr>
   </w:style>
-  <w:style w:type="character" w:customStyle="1" w:styleId="a6">
-    <w:name w:val="Долен колонтитул Знак"/>
-    <w:basedOn w:val="a0"/>
-    <w:link w:val="a5"/>
+  <w:style w:type="character" w:customStyle="1" w:styleId="FooterChar">
+    <w:name w:val="Footer Char"/>
+    <w:basedOn w:val="DefaultParagraphFont"/>
+    <w:link w:val="Footer"/>
     <w:uiPriority w:val="99"/>
     <w:rsid w:val="008068A2"/>
   </w:style>
-  <w:style w:type="paragraph" w:styleId="a7">
+  <w:style w:type="paragraph" w:styleId="BalloonText">
     <w:name w:val="Balloon Text"/>
-    <w:basedOn w:val="a"/>
-    <w:link w:val="a8"/>
+    <w:basedOn w:val="Normal"/>
+    <w:link w:val="BalloonTextChar"/>
     <w:uiPriority w:val="99"/>
     <w:semiHidden/>
     <w:unhideWhenUsed/>
@@ -11852,10 +11894,10 @@
       <w:szCs w:val="16"/>
     </w:rPr>
   </w:style>
-  <w:style w:type="character" w:customStyle="1" w:styleId="a8">
-    <w:name w:val="Изнесен текст Знак"/>
-    <w:basedOn w:val="a0"/>
-    <w:link w:val="a7"/>
+  <w:style w:type="character" w:customStyle="1" w:styleId="BalloonTextChar">
+    <w:name w:val="Balloon Text Char"/>
+    <w:basedOn w:val="DefaultParagraphFont"/>
+    <w:link w:val="BalloonText"/>
     <w:uiPriority w:val="99"/>
     <w:semiHidden/>
     <w:rsid w:val="00564D7B"/>
@@ -11865,9 +11907,9 @@
       <w:szCs w:val="16"/>
     </w:rPr>
   </w:style>
-  <w:style w:type="character" w:styleId="a9">
+  <w:style w:type="character" w:styleId="Hyperlink">
     <w:name w:val="Hyperlink"/>
-    <w:basedOn w:val="a0"/>
+    <w:basedOn w:val="DefaultParagraphFont"/>
     <w:uiPriority w:val="99"/>
     <w:unhideWhenUsed/>
     <w:rsid w:val="0079324A"/>
@@ -11876,10 +11918,10 @@
       <w:u w:val="single"/>
     </w:rPr>
   </w:style>
-  <w:style w:type="character" w:customStyle="1" w:styleId="10">
-    <w:name w:val="Заглавие 1 Знак"/>
-    <w:basedOn w:val="a0"/>
-    <w:link w:val="1"/>
+  <w:style w:type="character" w:customStyle="1" w:styleId="Heading1Char">
+    <w:name w:val="Heading 1 Char"/>
+    <w:basedOn w:val="DefaultParagraphFont"/>
+    <w:link w:val="Heading1"/>
     <w:uiPriority w:val="9"/>
     <w:rsid w:val="009254B7"/>
     <w:rPr>
@@ -11890,10 +11932,10 @@
       <w:szCs w:val="32"/>
     </w:rPr>
   </w:style>
-  <w:style w:type="character" w:customStyle="1" w:styleId="20">
-    <w:name w:val="Заглавие 2 Знак"/>
-    <w:basedOn w:val="a0"/>
-    <w:link w:val="2"/>
+  <w:style w:type="character" w:customStyle="1" w:styleId="Heading2Char">
+    <w:name w:val="Heading 2 Char"/>
+    <w:basedOn w:val="DefaultParagraphFont"/>
+    <w:link w:val="Heading2"/>
     <w:uiPriority w:val="9"/>
     <w:rsid w:val="006E55B4"/>
     <w:rPr>
@@ -11905,9 +11947,9 @@
       <w:szCs w:val="36"/>
     </w:rPr>
   </w:style>
-  <w:style w:type="paragraph" w:styleId="aa">
+  <w:style w:type="paragraph" w:styleId="NormalWeb">
     <w:name w:val="Normal (Web)"/>
-    <w:basedOn w:val="a"/>
+    <w:basedOn w:val="Normal"/>
     <w:uiPriority w:val="99"/>
     <w:semiHidden/>
     <w:unhideWhenUsed/>
@@ -11916,9 +11958,9 @@
       <w:spacing w:before="100" w:beforeAutospacing="1" w:after="100" w:afterAutospacing="1"/>
     </w:pPr>
   </w:style>
-  <w:style w:type="character" w:styleId="ab">
+  <w:style w:type="character" w:styleId="Strong">
     <w:name w:val="Strong"/>
-    <w:basedOn w:val="a0"/>
+    <w:basedOn w:val="DefaultParagraphFont"/>
     <w:uiPriority w:val="22"/>
     <w:qFormat/>
     <w:rsid w:val="00524789"/>
@@ -11927,10 +11969,10 @@
       <w:bCs/>
     </w:rPr>
   </w:style>
-  <w:style w:type="character" w:customStyle="1" w:styleId="30">
-    <w:name w:val="Заглавие 3 Знак"/>
-    <w:basedOn w:val="a0"/>
-    <w:link w:val="3"/>
+  <w:style w:type="character" w:customStyle="1" w:styleId="Heading3Char">
+    <w:name w:val="Heading 3 Char"/>
+    <w:basedOn w:val="DefaultParagraphFont"/>
+    <w:link w:val="Heading3"/>
     <w:uiPriority w:val="9"/>
     <w:rsid w:val="008C5930"/>
     <w:rPr>
@@ -11941,10 +11983,10 @@
       <w:szCs w:val="32"/>
     </w:rPr>
   </w:style>
-  <w:style w:type="character" w:customStyle="1" w:styleId="40">
-    <w:name w:val="Заглавие 4 Знак"/>
-    <w:basedOn w:val="a0"/>
-    <w:link w:val="4"/>
+  <w:style w:type="character" w:customStyle="1" w:styleId="Heading4Char">
+    <w:name w:val="Heading 4 Char"/>
+    <w:basedOn w:val="DefaultParagraphFont"/>
+    <w:link w:val="Heading4"/>
     <w:uiPriority w:val="9"/>
     <w:rsid w:val="008C5930"/>
     <w:rPr>
@@ -11955,10 +11997,10 @@
       <w:sz w:val="28"/>
     </w:rPr>
   </w:style>
-  <w:style w:type="paragraph" w:styleId="ac">
+  <w:style w:type="paragraph" w:styleId="ListParagraph">
     <w:name w:val="List Paragraph"/>
-    <w:basedOn w:val="a"/>
-    <w:link w:val="ad"/>
+    <w:basedOn w:val="Normal"/>
+    <w:link w:val="ListParagraphChar"/>
     <w:uiPriority w:val="34"/>
     <w:qFormat/>
     <w:rsid w:val="008617B5"/>
@@ -11974,9 +12016,9 @@
       <w:lang w:eastAsia="en-US"/>
     </w:rPr>
   </w:style>
-  <w:style w:type="character" w:styleId="ae">
+  <w:style w:type="character" w:styleId="FollowedHyperlink">
     <w:name w:val="FollowedHyperlink"/>
-    <w:basedOn w:val="a0"/>
+    <w:basedOn w:val="DefaultParagraphFont"/>
     <w:uiPriority w:val="99"/>
     <w:semiHidden/>
     <w:unhideWhenUsed/>
@@ -11986,10 +12028,10 @@
       <w:u w:val="single"/>
     </w:rPr>
   </w:style>
-  <w:style w:type="character" w:customStyle="1" w:styleId="50">
-    <w:name w:val="Заглавие 5 Знак"/>
-    <w:basedOn w:val="a0"/>
-    <w:link w:val="5"/>
+  <w:style w:type="character" w:customStyle="1" w:styleId="Heading5Char">
+    <w:name w:val="Heading 5 Char"/>
+    <w:basedOn w:val="DefaultParagraphFont"/>
+    <w:link w:val="Heading5"/>
     <w:uiPriority w:val="9"/>
     <w:rsid w:val="008C5930"/>
     <w:rPr>
@@ -12000,7 +12042,7 @@
   </w:style>
   <w:style w:type="paragraph" w:customStyle="1" w:styleId="Code">
     <w:name w:val="Code"/>
-    <w:basedOn w:val="a"/>
+    <w:basedOn w:val="Normal"/>
     <w:link w:val="CodeChar"/>
     <w:qFormat/>
     <w:rsid w:val="008063E1"/>
@@ -12018,7 +12060,7 @@
   </w:style>
   <w:style w:type="character" w:customStyle="1" w:styleId="CodeChar">
     <w:name w:val="Code Char"/>
-    <w:basedOn w:val="a0"/>
+    <w:basedOn w:val="DefaultParagraphFont"/>
     <w:link w:val="Code"/>
     <w:qFormat/>
     <w:rsid w:val="008063E1"/>
@@ -12028,9 +12070,9 @@
       <w:noProof/>
     </w:rPr>
   </w:style>
-  <w:style w:type="table" w:styleId="af">
+  <w:style w:type="table" w:styleId="TableGrid">
     <w:name w:val="Table Grid"/>
-    <w:basedOn w:val="a1"/>
+    <w:basedOn w:val="TableNormal"/>
     <w:uiPriority w:val="59"/>
     <w:rsid w:val="00763912"/>
     <w:pPr>
@@ -12049,12 +12091,12 @@
   </w:style>
   <w:style w:type="character" w:customStyle="1" w:styleId="tgc">
     <w:name w:val="_tgc"/>
-    <w:basedOn w:val="a0"/>
+    <w:basedOn w:val="DefaultParagraphFont"/>
     <w:rsid w:val="00D8395C"/>
   </w:style>
   <w:style w:type="paragraph" w:customStyle="1" w:styleId="Index">
     <w:name w:val="Index"/>
-    <w:basedOn w:val="a"/>
+    <w:basedOn w:val="Normal"/>
     <w:qFormat/>
     <w:rsid w:val="005054C7"/>
     <w:pPr>
@@ -12068,17 +12110,17 @@
       <w:lang w:eastAsia="en-US"/>
     </w:rPr>
   </w:style>
-  <w:style w:type="character" w:customStyle="1" w:styleId="ad">
-    <w:name w:val="Списък на абзаци Знак"/>
-    <w:basedOn w:val="a0"/>
-    <w:link w:val="ac"/>
+  <w:style w:type="character" w:customStyle="1" w:styleId="ListParagraphChar">
+    <w:name w:val="List Paragraph Char"/>
+    <w:basedOn w:val="DefaultParagraphFont"/>
+    <w:link w:val="ListParagraph"/>
     <w:uiPriority w:val="34"/>
     <w:qFormat/>
     <w:rsid w:val="005054C7"/>
   </w:style>
   <w:style w:type="character" w:customStyle="1" w:styleId="InternetLink">
     <w:name w:val="Internet Link"/>
-    <w:basedOn w:val="a0"/>
+    <w:basedOn w:val="DefaultParagraphFont"/>
     <w:uiPriority w:val="99"/>
     <w:unhideWhenUsed/>
     <w:rsid w:val="005054C7"/>
@@ -12087,9 +12129,9 @@
       <w:u w:val="single"/>
     </w:rPr>
   </w:style>
-  <w:style w:type="character" w:customStyle="1" w:styleId="11">
+  <w:style w:type="character" w:customStyle="1" w:styleId="1">
     <w:name w:val="Неразрешено споменаване1"/>
-    <w:basedOn w:val="a0"/>
+    <w:basedOn w:val="DefaultParagraphFont"/>
     <w:uiPriority w:val="99"/>
     <w:semiHidden/>
     <w:unhideWhenUsed/>
@@ -12099,10 +12141,10 @@
       <w:shd w:val="clear" w:color="auto" w:fill="E1DFDD"/>
     </w:rPr>
   </w:style>
-  <w:style w:type="paragraph" w:styleId="HTML">
+  <w:style w:type="paragraph" w:styleId="HTMLPreformatted">
     <w:name w:val="HTML Preformatted"/>
-    <w:basedOn w:val="a"/>
-    <w:link w:val="HTML0"/>
+    <w:basedOn w:val="Normal"/>
+    <w:link w:val="HTMLPreformattedChar"/>
     <w:uiPriority w:val="99"/>
     <w:unhideWhenUsed/>
     <w:rsid w:val="00695DEC"/>
@@ -12133,10 +12175,10 @@
       <w:lang w:eastAsia="en-US"/>
     </w:rPr>
   </w:style>
-  <w:style w:type="character" w:customStyle="1" w:styleId="HTML0">
-    <w:name w:val="HTML стандартен Знак"/>
-    <w:basedOn w:val="a0"/>
-    <w:link w:val="HTML"/>
+  <w:style w:type="character" w:customStyle="1" w:styleId="HTMLPreformattedChar">
+    <w:name w:val="HTML Preformatted Char"/>
+    <w:basedOn w:val="DefaultParagraphFont"/>
+    <w:link w:val="HTMLPreformatted"/>
     <w:uiPriority w:val="99"/>
     <w:rsid w:val="00695DEC"/>
     <w:rPr>
@@ -12147,13 +12189,13 @@
   </w:style>
   <w:style w:type="character" w:customStyle="1" w:styleId="jlqj4b">
     <w:name w:val="jlqj4b"/>
-    <w:basedOn w:val="a0"/>
+    <w:basedOn w:val="DefaultParagraphFont"/>
     <w:rsid w:val="00695DEC"/>
   </w:style>
-  <w:style w:type="character" w:customStyle="1" w:styleId="60">
-    <w:name w:val="Заглавие 6 Знак"/>
-    <w:basedOn w:val="a0"/>
-    <w:link w:val="6"/>
+  <w:style w:type="character" w:customStyle="1" w:styleId="Heading6Char">
+    <w:name w:val="Heading 6 Char"/>
+    <w:basedOn w:val="DefaultParagraphFont"/>
+    <w:link w:val="Heading6"/>
     <w:uiPriority w:val="9"/>
     <w:rsid w:val="00BD7552"/>
     <w:rPr>
@@ -12163,17 +12205,17 @@
   </w:style>
   <w:style w:type="character" w:customStyle="1" w:styleId="hljs-title">
     <w:name w:val="hljs-title"/>
-    <w:basedOn w:val="a0"/>
+    <w:basedOn w:val="DefaultParagraphFont"/>
     <w:rsid w:val="00565C4C"/>
   </w:style>
   <w:style w:type="character" w:customStyle="1" w:styleId="hljs-string">
     <w:name w:val="hljs-string"/>
-    <w:basedOn w:val="a0"/>
+    <w:basedOn w:val="DefaultParagraphFont"/>
     <w:rsid w:val="00565C4C"/>
   </w:style>
   <w:style w:type="character" w:customStyle="1" w:styleId="hljs-number">
     <w:name w:val="hljs-number"/>
-    <w:basedOn w:val="a0"/>
+    <w:basedOn w:val="DefaultParagraphFont"/>
     <w:rsid w:val="00C8381A"/>
   </w:style>
   <w:style w:type="paragraph" w:customStyle="1" w:styleId="Body">
@@ -12205,7 +12247,7 @@
   </w:style>
   <w:style w:type="character" w:customStyle="1" w:styleId="value">
     <w:name w:val="value"/>
-    <w:basedOn w:val="a0"/>
+    <w:basedOn w:val="DefaultParagraphFont"/>
     <w:rsid w:val="006D15A7"/>
   </w:style>
 </w:styles>
@@ -12497,6 +12539,25 @@
 </file>
 
 <file path=customXml/item1.xml><?xml version="1.0" encoding="utf-8"?>
+<b:Sources xmlns:b="http://schemas.openxmlformats.org/officeDocument/2006/bibliography" xmlns="http://schemas.openxmlformats.org/officeDocument/2006/bibliography" SelectedStyle="\APA.XSL" StyleName="APA"/>
+</file>
+
+<file path=customXml/item2.xml><?xml version="1.0" encoding="utf-8"?>
+<p:properties xmlns:p="http://schemas.microsoft.com/office/2006/metadata/properties" xmlns:xsi="http://www.w3.org/2001/XMLSchema-instance" xmlns:pc="http://schemas.microsoft.com/office/infopath/2007/PartnerControls">
+  <documentManagement/>
+</p:properties>
+</file>
+
+<file path=customXml/item3.xml><?xml version="1.0" encoding="utf-8"?>
+<?mso-contentType ?>
+<FormTemplates xmlns="http://schemas.microsoft.com/sharepoint/v3/contenttype/forms">
+  <Display>DocumentLibraryForm</Display>
+  <Edit>DocumentLibraryForm</Edit>
+  <New>DocumentLibraryForm</New>
+</FormTemplates>
+</file>
+
+<file path=customXml/item4.xml><?xml version="1.0" encoding="utf-8"?>
 <ct:contentTypeSchema xmlns:ct="http://schemas.microsoft.com/office/2006/metadata/contentType" xmlns:ma="http://schemas.microsoft.com/office/2006/metadata/properties/metaAttributes" ct:_="" ma:_="" ma:contentTypeName="Document" ma:contentTypeID="0x010100B6C18B0EB80FEC43B96FC4929E3ACDFF" ma:contentTypeVersion="8" ma:contentTypeDescription="Create a new document." ma:contentTypeScope="" ma:versionID="6bb60d0f0e9e47938221aa118ad76888">
   <xsd:schema xmlns:xsd="http://www.w3.org/2001/XMLSchema" xmlns:xs="http://www.w3.org/2001/XMLSchema" xmlns:p="http://schemas.microsoft.com/office/2006/metadata/properties" xmlns:ns2="4f985cec-e092-4bcf-a1e1-b816bd0221d8" targetNamespace="http://schemas.microsoft.com/office/2006/metadata/properties" ma:root="true" ma:fieldsID="d81d7665d4e84f7ea38159bca2b592d6" ns2:_="">
     <xsd:import namespace="4f985cec-e092-4bcf-a1e1-b816bd0221d8"/>
@@ -12668,26 +12729,32 @@
 </ct:contentTypeSchema>
 </file>
 
-<file path=customXml/item2.xml><?xml version="1.0" encoding="utf-8"?>
-<?mso-contentType ?>
-<FormTemplates xmlns="http://schemas.microsoft.com/sharepoint/v3/contenttype/forms">
-  <Display>DocumentLibraryForm</Display>
-  <Edit>DocumentLibraryForm</Edit>
-  <New>DocumentLibraryForm</New>
-</FormTemplates>
+<file path=customXml/itemProps1.xml><?xml version="1.0" encoding="utf-8"?>
+<ds:datastoreItem xmlns:ds="http://schemas.openxmlformats.org/officeDocument/2006/customXml" ds:itemID="{458396E3-1DDE-4363-A70B-A5C43B028AD6}">
+  <ds:schemaRefs>
+    <ds:schemaRef ds:uri="http://schemas.openxmlformats.org/officeDocument/2006/bibliography"/>
+  </ds:schemaRefs>
+</ds:datastoreItem>
 </file>
 
-<file path=customXml/item3.xml><?xml version="1.0" encoding="utf-8"?>
-<p:properties xmlns:p="http://schemas.microsoft.com/office/2006/metadata/properties" xmlns:xsi="http://www.w3.org/2001/XMLSchema-instance" xmlns:pc="http://schemas.microsoft.com/office/infopath/2007/PartnerControls">
-  <documentManagement/>
-</p:properties>
+<file path=customXml/itemProps2.xml><?xml version="1.0" encoding="utf-8"?>
+<ds:datastoreItem xmlns:ds="http://schemas.openxmlformats.org/officeDocument/2006/customXml" ds:itemID="{642AD100-1791-43AC-8FB0-4D3F7DB735D5}">
+  <ds:schemaRefs>
+    <ds:schemaRef ds:uri="http://schemas.microsoft.com/office/2006/metadata/properties"/>
+    <ds:schemaRef ds:uri="http://schemas.microsoft.com/office/infopath/2007/PartnerControls"/>
+  </ds:schemaRefs>
+</ds:datastoreItem>
 </file>
 
-<file path=customXml/item4.xml><?xml version="1.0" encoding="utf-8"?>
-<b:Sources xmlns:b="http://schemas.openxmlformats.org/officeDocument/2006/bibliography" xmlns="http://schemas.openxmlformats.org/officeDocument/2006/bibliography" SelectedStyle="\APA.XSL" StyleName="APA"/>
+<file path=customXml/itemProps3.xml><?xml version="1.0" encoding="utf-8"?>
+<ds:datastoreItem xmlns:ds="http://schemas.openxmlformats.org/officeDocument/2006/customXml" ds:itemID="{ABF6E877-42D5-49BF-ABBD-36D5F3F486D6}">
+  <ds:schemaRefs>
+    <ds:schemaRef ds:uri="http://schemas.microsoft.com/sharepoint/v3/contenttype/forms"/>
+  </ds:schemaRefs>
+</ds:datastoreItem>
 </file>
 
-<file path=customXml/itemProps1.xml><?xml version="1.0" encoding="utf-8"?>
+<file path=customXml/itemProps4.xml><?xml version="1.0" encoding="utf-8"?>
 <ds:datastoreItem xmlns:ds="http://schemas.openxmlformats.org/officeDocument/2006/customXml" ds:itemID="{D6ED4560-195A-44FF-8D30-1B344521AFD6}">
   <ds:schemaRefs>
     <ds:schemaRef ds:uri="http://schemas.microsoft.com/office/2006/metadata/contentType"/>
@@ -12703,29 +12770,4 @@
     <ds:schemaRef ds:uri="http://schemas.microsoft.com/internal/obd"/>
   </ds:schemaRefs>
 </ds:datastoreItem>
-</file>
-
-<file path=customXml/itemProps2.xml><?xml version="1.0" encoding="utf-8"?>
-<ds:datastoreItem xmlns:ds="http://schemas.openxmlformats.org/officeDocument/2006/customXml" ds:itemID="{ABF6E877-42D5-49BF-ABBD-36D5F3F486D6}">
-  <ds:schemaRefs>
-    <ds:schemaRef ds:uri="http://schemas.microsoft.com/sharepoint/v3/contenttype/forms"/>
-  </ds:schemaRefs>
-</ds:datastoreItem>
-</file>
-
-<file path=customXml/itemProps3.xml><?xml version="1.0" encoding="utf-8"?>
-<ds:datastoreItem xmlns:ds="http://schemas.openxmlformats.org/officeDocument/2006/customXml" ds:itemID="{642AD100-1791-43AC-8FB0-4D3F7DB735D5}">
-  <ds:schemaRefs>
-    <ds:schemaRef ds:uri="http://schemas.microsoft.com/office/2006/metadata/properties"/>
-    <ds:schemaRef ds:uri="http://schemas.microsoft.com/office/infopath/2007/PartnerControls"/>
-  </ds:schemaRefs>
-</ds:datastoreItem>
-</file>
-
-<file path=customXml/itemProps4.xml><?xml version="1.0" encoding="utf-8"?>
-<ds:datastoreItem xmlns:ds="http://schemas.openxmlformats.org/officeDocument/2006/customXml" ds:itemID="{458396E3-1DDE-4363-A70B-A5C43B028AD6}">
-  <ds:schemaRefs>
-    <ds:schemaRef ds:uri="http://schemas.openxmlformats.org/officeDocument/2006/bibliography"/>
-  </ds:schemaRefs>
-</ds:datastoreItem>
 </file>